--- a/doc/SQL文/親コメント.docx
+++ b/doc/SQL文/親コメント.docx
@@ -60,23 +60,7 @@
           <w:sz w:val="21"/>
           <w:szCs w:val="22"/>
         </w:rPr>
-        <w:t xml:space="preserve">DATE </w:t>
-      </w:r>
-      <w:proofErr w:type="gramStart"/>
-      <w:r>
-        <w:rPr>
-          <w:sz w:val="21"/>
-          <w:szCs w:val="22"/>
-        </w:rPr>
-        <w:t>VARCHAR(</w:t>
-      </w:r>
-      <w:proofErr w:type="gramEnd"/>
-      <w:r>
-        <w:rPr>
-          <w:sz w:val="21"/>
-          <w:szCs w:val="22"/>
-        </w:rPr>
-        <w:t xml:space="preserve">20), </w:t>
+        <w:t xml:space="preserve">DATE VARCHAR(20), </w:t>
       </w:r>
     </w:p>
     <w:p>
@@ -91,23 +75,7 @@
           <w:sz w:val="21"/>
           <w:szCs w:val="22"/>
         </w:rPr>
-        <w:t xml:space="preserve">CHILD_ID </w:t>
-      </w:r>
-      <w:proofErr w:type="gramStart"/>
-      <w:r>
-        <w:rPr>
-          <w:sz w:val="21"/>
-          <w:szCs w:val="22"/>
-        </w:rPr>
-        <w:t>VARCHAR(</w:t>
-      </w:r>
-      <w:proofErr w:type="gramEnd"/>
-      <w:r>
-        <w:rPr>
-          <w:sz w:val="21"/>
-          <w:szCs w:val="22"/>
-        </w:rPr>
-        <w:t xml:space="preserve">20), </w:t>
+        <w:t xml:space="preserve">CHILD_ID VARCHAR(20), </w:t>
       </w:r>
     </w:p>
     <w:p>
@@ -130,23 +98,7 @@
           <w:sz w:val="21"/>
           <w:szCs w:val="22"/>
         </w:rPr>
-        <w:t xml:space="preserve"> </w:t>
-      </w:r>
-      <w:proofErr w:type="gramStart"/>
-      <w:r>
-        <w:rPr>
-          <w:sz w:val="21"/>
-          <w:szCs w:val="22"/>
-        </w:rPr>
-        <w:t>VARCHAR(</w:t>
-      </w:r>
-      <w:proofErr w:type="gramEnd"/>
-      <w:r>
-        <w:rPr>
-          <w:sz w:val="21"/>
-          <w:szCs w:val="22"/>
-        </w:rPr>
-        <w:t>20)</w:t>
+        <w:t xml:space="preserve"> VARCHAR(20)</w:t>
       </w:r>
       <w:r>
         <w:rPr>
@@ -169,23 +121,7 @@
           <w:sz w:val="21"/>
           <w:szCs w:val="22"/>
         </w:rPr>
-        <w:t xml:space="preserve">PRIMARY </w:t>
-      </w:r>
-      <w:proofErr w:type="gramStart"/>
-      <w:r>
-        <w:rPr>
-          <w:sz w:val="21"/>
-          <w:szCs w:val="22"/>
-        </w:rPr>
-        <w:t>KEY  (</w:t>
-      </w:r>
-      <w:proofErr w:type="gramEnd"/>
-      <w:r>
-        <w:rPr>
-          <w:sz w:val="21"/>
-          <w:szCs w:val="22"/>
-        </w:rPr>
-        <w:t>DATE,CHILD</w:t>
+        <w:t>PRIMARY KEY  (DATE,CHILD</w:t>
       </w:r>
       <w:r>
         <w:rPr>
@@ -218,7 +154,150 @@
         <w:t>);</w:t>
       </w:r>
     </w:p>
-    <w:p/>
+    <w:p>
+      <w:pPr>
+        <w:rPr>
+          <w:sz w:val="21"/>
+          <w:szCs w:val="22"/>
+        </w:rPr>
+      </w:pPr>
+    </w:p>
+    <w:p>
+      <w:pPr>
+        <w:rPr>
+          <w:rFonts w:hint="eastAsia"/>
+          <w:sz w:val="21"/>
+          <w:szCs w:val="22"/>
+        </w:rPr>
+      </w:pPr>
+      <w:r>
+        <w:rPr>
+          <w:sz w:val="21"/>
+          <w:szCs w:val="22"/>
+        </w:rPr>
+        <w:t xml:space="preserve">INSERT INTO </w:t>
+      </w:r>
+      <w:r>
+        <w:rPr>
+          <w:rFonts w:hint="eastAsia"/>
+          <w:sz w:val="21"/>
+          <w:szCs w:val="22"/>
+        </w:rPr>
+        <w:t>COMMENT</w:t>
+      </w:r>
+      <w:r>
+        <w:rPr>
+          <w:sz w:val="21"/>
+          <w:szCs w:val="22"/>
+        </w:rPr>
+        <w:t xml:space="preserve"> (</w:t>
+      </w:r>
+      <w:r>
+        <w:rPr>
+          <w:sz w:val="21"/>
+          <w:szCs w:val="22"/>
+        </w:rPr>
+        <w:t>DATE,CHILD</w:t>
+      </w:r>
+      <w:r>
+        <w:rPr>
+          <w:rFonts w:hint="eastAsia"/>
+          <w:sz w:val="21"/>
+          <w:szCs w:val="22"/>
+        </w:rPr>
+        <w:t>_</w:t>
+      </w:r>
+      <w:r>
+        <w:rPr>
+          <w:sz w:val="21"/>
+          <w:szCs w:val="22"/>
+        </w:rPr>
+        <w:t>ID</w:t>
+      </w:r>
+      <w:r>
+        <w:rPr>
+          <w:rFonts w:hint="eastAsia"/>
+          <w:sz w:val="21"/>
+          <w:szCs w:val="22"/>
+        </w:rPr>
+        <w:t>,COMMET</w:t>
+      </w:r>
+      <w:r>
+        <w:rPr>
+          <w:sz w:val="21"/>
+          <w:szCs w:val="22"/>
+        </w:rPr>
+        <w:t>) VALUES ('</w:t>
+      </w:r>
+      <w:r>
+        <w:rPr>
+          <w:rFonts w:hint="eastAsia"/>
+          <w:sz w:val="21"/>
+          <w:szCs w:val="22"/>
+        </w:rPr>
+        <w:t>20240611</w:t>
+      </w:r>
+      <w:r>
+        <w:rPr>
+          <w:sz w:val="21"/>
+          <w:szCs w:val="22"/>
+        </w:rPr>
+        <w:t>'</w:t>
+      </w:r>
+      <w:r>
+        <w:rPr>
+          <w:rFonts w:hint="eastAsia"/>
+          <w:sz w:val="21"/>
+          <w:szCs w:val="22"/>
+        </w:rPr>
+        <w:t>,</w:t>
+      </w:r>
+      <w:r>
+        <w:rPr>
+          <w:sz w:val="21"/>
+          <w:szCs w:val="22"/>
+        </w:rPr>
+        <w:t>’</w:t>
+      </w:r>
+      <w:r>
+        <w:rPr>
+          <w:rFonts w:hint="eastAsia"/>
+          <w:sz w:val="21"/>
+          <w:szCs w:val="22"/>
+        </w:rPr>
+        <w:t>ABC</w:t>
+      </w:r>
+      <w:r>
+        <w:rPr>
+          <w:sz w:val="21"/>
+          <w:szCs w:val="22"/>
+        </w:rPr>
+        <w:t>’</w:t>
+      </w:r>
+      <w:r>
+        <w:rPr>
+          <w:rFonts w:hint="eastAsia"/>
+          <w:sz w:val="21"/>
+          <w:szCs w:val="22"/>
+        </w:rPr>
+        <w:t xml:space="preserve">, </w:t>
+      </w:r>
+      <w:r>
+        <w:rPr>
+          <w:sz w:val="21"/>
+          <w:szCs w:val="22"/>
+        </w:rPr>
+        <w:t>‘ありがとう’</w:t>
+      </w:r>
+      <w:r>
+        <w:rPr>
+          <w:rFonts w:hint="eastAsia"/>
+          <w:sz w:val="21"/>
+          <w:szCs w:val="22"/>
+        </w:rPr>
+        <w:t>);</w:t>
+      </w:r>
+    </w:p>
     <w:sectPr>
       <w:pgSz w:w="11906" w:h="16838"/>
       <w:pgMar w:top="1985" w:right="1701" w:bottom="1701" w:left="1701" w:header="851" w:footer="992" w:gutter="0"/>

--- a/doc/SQL文/親コメント.docx
+++ b/doc/SQL文/親コメント.docx
@@ -30,22 +30,22 @@
           <w:sz w:val="21"/>
           <w:szCs w:val="22"/>
         </w:rPr>
-        <w:t xml:space="preserve">CREATE TABLE </w:t>
+        <w:t>DROP TABLE COMMENT IF EXISTS;</w:t>
       </w:r>
+    </w:p>
+    <w:p>
+      <w:pPr>
+        <w:rPr>
+          <w:sz w:val="21"/>
+          <w:szCs w:val="22"/>
+        </w:rPr>
+      </w:pPr>
       <w:r>
         <w:rPr>
-          <w:rFonts w:hint="eastAsia"/>
-          <w:sz w:val="21"/>
-          <w:szCs w:val="22"/>
-        </w:rPr>
-        <w:t>COMMENT</w:t>
-      </w:r>
-      <w:r>
-        <w:rPr>
-          <w:sz w:val="21"/>
-          <w:szCs w:val="22"/>
-        </w:rPr>
-        <w:t xml:space="preserve"> ( </w:t>
+          <w:sz w:val="21"/>
+          <w:szCs w:val="22"/>
+        </w:rPr>
+        <w:t xml:space="preserve">CREATE TABLE COMMENT ( </w:t>
       </w:r>
     </w:p>
     <w:p>
@@ -87,26 +87,10 @@
       </w:pPr>
       <w:r>
         <w:rPr>
-          <w:rFonts w:hint="eastAsia"/>
-          <w:sz w:val="21"/>
-          <w:szCs w:val="22"/>
-        </w:rPr>
-        <w:t>COMMENT</w:t>
-      </w:r>
-      <w:r>
-        <w:rPr>
-          <w:sz w:val="21"/>
-          <w:szCs w:val="22"/>
-        </w:rPr>
-        <w:t xml:space="preserve"> VARCHAR(20)</w:t>
-      </w:r>
-      <w:r>
-        <w:rPr>
-          <w:rFonts w:hint="eastAsia"/>
-          <w:sz w:val="21"/>
-          <w:szCs w:val="22"/>
-        </w:rPr>
-        <w:t>,</w:t>
+          <w:sz w:val="21"/>
+          <w:szCs w:val="22"/>
+        </w:rPr>
+        <w:t>COMMENT VARCHAR(20),</w:t>
       </w:r>
     </w:p>
     <w:p>
@@ -121,22 +105,7 @@
           <w:sz w:val="21"/>
           <w:szCs w:val="22"/>
         </w:rPr>
-        <w:t>PRIMARY KEY  (DATE,CHILD</w:t>
-      </w:r>
-      <w:r>
-        <w:rPr>
-          <w:rFonts w:hint="eastAsia"/>
-          <w:sz w:val="21"/>
-          <w:szCs w:val="22"/>
-        </w:rPr>
-        <w:t>_</w:t>
-      </w:r>
-      <w:r>
-        <w:rPr>
-          <w:sz w:val="21"/>
-          <w:szCs w:val="22"/>
-        </w:rPr>
-        <w:t>ID)</w:t>
+        <w:t>PRIMARY KEY  (DATE,CHILD_ID)</w:t>
       </w:r>
     </w:p>
     <w:p>
@@ -165,7 +134,6 @@
     <w:p>
       <w:pPr>
         <w:rPr>
-          <w:rFonts w:hint="eastAsia"/>
           <w:sz w:val="21"/>
           <w:szCs w:val="22"/>
         </w:rPr>
@@ -175,127 +143,30 @@
           <w:sz w:val="21"/>
           <w:szCs w:val="22"/>
         </w:rPr>
-        <w:t xml:space="preserve">INSERT INTO </w:t>
+        <w:t>INSERT INTO COMMENT (DATE,CHILD_ID,COMMENT) VALUES ('20240611','ABC', 'ありがとう');</w:t>
       </w:r>
+    </w:p>
+    <w:p>
+      <w:pPr>
+        <w:rPr>
+          <w:sz w:val="21"/>
+          <w:szCs w:val="22"/>
+        </w:rPr>
+      </w:pPr>
+    </w:p>
+    <w:p>
+      <w:pPr>
+        <w:rPr>
+          <w:sz w:val="21"/>
+          <w:szCs w:val="22"/>
+        </w:rPr>
+      </w:pPr>
       <w:r>
         <w:rPr>
-          <w:rFonts w:hint="eastAsia"/>
-          <w:sz w:val="21"/>
-          <w:szCs w:val="22"/>
-        </w:rPr>
-        <w:t>COMMENT</w:t>
-      </w:r>
-      <w:r>
-        <w:rPr>
-          <w:sz w:val="21"/>
-          <w:szCs w:val="22"/>
-        </w:rPr>
-        <w:t xml:space="preserve"> (</w:t>
-      </w:r>
-      <w:r>
-        <w:rPr>
-          <w:sz w:val="21"/>
-          <w:szCs w:val="22"/>
-        </w:rPr>
-        <w:t>DATE,CHILD</w:t>
-      </w:r>
-      <w:r>
-        <w:rPr>
-          <w:rFonts w:hint="eastAsia"/>
-          <w:sz w:val="21"/>
-          <w:szCs w:val="22"/>
-        </w:rPr>
-        <w:t>_</w:t>
-      </w:r>
-      <w:r>
-        <w:rPr>
-          <w:sz w:val="21"/>
-          <w:szCs w:val="22"/>
-        </w:rPr>
-        <w:t>ID</w:t>
-      </w:r>
-      <w:r>
-        <w:rPr>
-          <w:rFonts w:hint="eastAsia"/>
-          <w:sz w:val="21"/>
-          <w:szCs w:val="22"/>
-        </w:rPr>
-        <w:t>,COMMET</w:t>
-      </w:r>
-      <w:r>
-        <w:rPr>
-          <w:sz w:val="21"/>
-          <w:szCs w:val="22"/>
-        </w:rPr>
-        <w:t>) VALUES ('</w:t>
-      </w:r>
-      <w:r>
-        <w:rPr>
-          <w:rFonts w:hint="eastAsia"/>
-          <w:sz w:val="21"/>
-          <w:szCs w:val="22"/>
-        </w:rPr>
-        <w:t>20240611</w:t>
-      </w:r>
-      <w:r>
-        <w:rPr>
-          <w:sz w:val="21"/>
-          <w:szCs w:val="22"/>
-        </w:rPr>
-        <w:t>'</w:t>
-      </w:r>
-      <w:r>
-        <w:rPr>
-          <w:rFonts w:hint="eastAsia"/>
-          <w:sz w:val="21"/>
-          <w:szCs w:val="22"/>
-        </w:rPr>
-        <w:t>,</w:t>
-      </w:r>
-      <w:r>
-        <w:rPr>
-          <w:sz w:val="21"/>
-          <w:szCs w:val="22"/>
-        </w:rPr>
-        <w:t>’</w:t>
-      </w:r>
-      <w:r>
-        <w:rPr>
-          <w:rFonts w:hint="eastAsia"/>
-          <w:sz w:val="21"/>
-          <w:szCs w:val="22"/>
-        </w:rPr>
-        <w:t>ABC</w:t>
-      </w:r>
-      <w:r>
-        <w:rPr>
-          <w:sz w:val="21"/>
-          <w:szCs w:val="22"/>
-        </w:rPr>
-        <w:t>’</w:t>
-      </w:r>
-      <w:r>
-        <w:rPr>
-          <w:rFonts w:hint="eastAsia"/>
-          <w:sz w:val="21"/>
-          <w:szCs w:val="22"/>
-        </w:rPr>
-        <w:t xml:space="preserve">, </w:t>
-      </w:r>
-      <w:r>
-        <w:rPr>
-          <w:sz w:val="21"/>
-          <w:szCs w:val="22"/>
-        </w:rPr>
-        <w:t>‘ありがとう’</w:t>
-      </w:r>
-      <w:r>
-        <w:rPr>
-          <w:rFonts w:hint="eastAsia"/>
-          <w:sz w:val="21"/>
-          <w:szCs w:val="22"/>
-        </w:rPr>
-        <w:t>);</w:t>
+          <w:sz w:val="21"/>
+          <w:szCs w:val="22"/>
+        </w:rPr>
+        <w:t>SELECT * FROM COMMENT;</w:t>
       </w:r>
     </w:p>
     <w:sectPr>
